--- a/class-materials/Son_08.2019/Son_09.2019_13_ch7.docx
+++ b/class-materials/Son_08.2019/Son_09.2019_13_ch7.docx
@@ -32,7 +32,21 @@
           <w:sz w:val="24"/>
           <w:szCs w:val="24"/>
         </w:rPr>
-        <w:t>Classwork 13: How does NFL punish domestic violence?</w:t>
+        <w:t xml:space="preserve">Classwork 13: How does </w:t>
+      </w:r>
+      <w:r>
+        <w:rPr>
+          <w:sz w:val="24"/>
+          <w:szCs w:val="24"/>
+        </w:rPr>
+        <w:t xml:space="preserve">the </w:t>
+      </w:r>
+      <w:r>
+        <w:rPr>
+          <w:sz w:val="24"/>
+          <w:szCs w:val="24"/>
+        </w:rPr>
+        <w:t>NFL punish domestic violence?</w:t>
       </w:r>
     </w:p>
     <w:p>
@@ -1017,7 +1031,21 @@
         <w:rPr>
           <w:rFonts w:ascii="Times New Roman" w:hAnsi="Times New Roman" w:cs="Times New Roman"/>
         </w:rPr>
-        <w:t>Do you think by knowing what a play did wrong, we can</w:t>
+        <w:t>Do you think by knowing what a play</w:t>
+      </w:r>
+      <w:r>
+        <w:rPr>
+          <w:rFonts w:ascii="Times New Roman" w:hAnsi="Times New Roman" w:cs="Times New Roman"/>
+        </w:rPr>
+        <w:t>er</w:t>
+      </w:r>
+      <w:bookmarkStart w:id="0" w:name="_GoBack"/>
+      <w:bookmarkEnd w:id="0"/>
+      <w:r>
+        <w:rPr>
+          <w:rFonts w:ascii="Times New Roman" w:hAnsi="Times New Roman" w:cs="Times New Roman"/>
+        </w:rPr>
+        <w:t xml:space="preserve"> did wrong, we can</w:t>
       </w:r>
       <w:r>
         <w:rPr>
@@ -1881,15 +1909,7 @@
         <w:rPr>
           <w:rFonts w:ascii="Times New Roman" w:hAnsi="Times New Roman" w:cs="Times New Roman"/>
         </w:rPr>
-        <w:t>Residuals from the comple</w:t>
-      </w:r>
-      <w:bookmarkStart w:id="0" w:name="_GoBack"/>
-      <w:bookmarkEnd w:id="0"/>
-      <w:r>
-        <w:rPr>
-          <w:rFonts w:ascii="Times New Roman" w:hAnsi="Times New Roman" w:cs="Times New Roman"/>
-        </w:rPr>
-        <w:t>x model</w:t>
+        <w:t>Residuals from the complex model</w:t>
       </w:r>
       <w:r>
         <w:rPr>
@@ -2554,15 +2574,6 @@
     </w:p>
     <w:p>
       <w:pPr>
-        <w:pStyle w:val="ListParagraph"/>
-        <w:rPr>
-          <w:rFonts w:ascii="Times New Roman" w:hAnsi="Times New Roman" w:cs="Times New Roman"/>
-        </w:rPr>
-      </w:pPr>
-    </w:p>
-    <w:p>
-      <w:pPr>
-        <w:pStyle w:val="ListParagraph"/>
         <w:rPr>
           <w:rFonts w:ascii="Times New Roman" w:hAnsi="Times New Roman" w:cs="Times New Roman"/>
         </w:rPr>
@@ -4562,7 +4573,7 @@
 </file>
 
 <file path=customXml/itemProps1.xml><?xml version="1.0" encoding="utf-8"?>
-<ds:datastoreItem xmlns:ds="http://schemas.openxmlformats.org/officeDocument/2006/customXml" ds:itemID="{FEA6A762-7C0E-CC46-B4DA-83078F7273D6}">
+<ds:datastoreItem xmlns:ds="http://schemas.openxmlformats.org/officeDocument/2006/customXml" ds:itemID="{BE963FFF-5BB6-F142-A478-836C65F891DB}">
   <ds:schemaRefs>
     <ds:schemaRef ds:uri="http://schemas.openxmlformats.org/officeDocument/2006/bibliography"/>
   </ds:schemaRefs>
